--- a/Курсовая Япарова 2024.docx
+++ b/Курсовая Япарова 2024.docx
@@ -497,7 +497,34 @@
           <w:szCs w:val="28"/>
           <w:lang w:eastAsia="ru-RU"/>
         </w:rPr>
-        <w:t>Выполнил студент</w:t>
+        <w:t>Выполнил</w:t>
+      </w:r>
+      <w:r>
+        <w:rPr>
+          <w:rFonts w:ascii="Times New Roman" w:eastAsiaTheme="minorEastAsia" w:hAnsi="Times New Roman"/>
+          <w:sz w:val="28"/>
+          <w:szCs w:val="28"/>
+          <w:lang w:eastAsia="ru-RU"/>
+        </w:rPr>
+        <w:t>и</w:t>
+      </w:r>
+      <w:r>
+        <w:rPr>
+          <w:rFonts w:ascii="Times New Roman" w:eastAsiaTheme="minorEastAsia" w:hAnsi="Times New Roman"/>
+          <w:sz w:val="28"/>
+          <w:szCs w:val="28"/>
+          <w:lang w:eastAsia="ru-RU"/>
+        </w:rPr>
+        <w:t xml:space="preserve"> студент</w:t>
+      </w:r>
+      <w:r>
+        <w:rPr>
+          <w:rFonts w:ascii="Times New Roman" w:eastAsiaTheme="minorEastAsia" w:hAnsi="Times New Roman"/>
+          <w:sz w:val="28"/>
+          <w:szCs w:val="28"/>
+          <w:lang w:eastAsia="ru-RU"/>
+        </w:rPr>
+        <w:t>ы</w:t>
       </w:r>
     </w:p>
     <w:p>
@@ -561,9 +588,48 @@
           <w:rFonts w:ascii="Times New Roman" w:eastAsiaTheme="minorEastAsia" w:hAnsi="Times New Roman"/>
           <w:sz w:val="28"/>
           <w:szCs w:val="28"/>
-          <w:lang w:val="en-US" w:eastAsia="ru-RU"/>
+          <w:lang w:eastAsia="ru-RU"/>
         </w:rPr>
         <w:t>1</w:t>
+      </w:r>
+    </w:p>
+    <w:p>
+      <w:pPr>
+        <w:spacing w:after="0" w:line="240" w:lineRule="auto"/>
+        <w:jc w:val="right"/>
+        <w:rPr>
+          <w:rFonts w:ascii="Times New Roman" w:eastAsiaTheme="minorEastAsia" w:hAnsi="Times New Roman"/>
+          <w:sz w:val="28"/>
+          <w:szCs w:val="28"/>
+          <w:lang w:eastAsia="ru-RU"/>
+        </w:rPr>
+      </w:pPr>
+      <w:r>
+        <w:rPr>
+          <w:rFonts w:ascii="Times New Roman" w:eastAsiaTheme="minorEastAsia" w:hAnsi="Times New Roman"/>
+          <w:sz w:val="28"/>
+          <w:szCs w:val="28"/>
+          <w:lang w:eastAsia="ru-RU"/>
+        </w:rPr>
+        <w:t>Садик Н</w:t>
+      </w:r>
+      <w:r>
+        <w:rPr>
+          <w:rFonts w:ascii="Times New Roman" w:eastAsiaTheme="minorEastAsia" w:hAnsi="Times New Roman"/>
+          <w:sz w:val="28"/>
+          <w:szCs w:val="28"/>
+          <w:lang w:eastAsia="ru-RU"/>
+        </w:rPr>
+        <w:t>.С</w:t>
+      </w:r>
+      <w:r>
+        <w:rPr>
+          <w:rFonts w:ascii="Times New Roman" w:eastAsiaTheme="minorEastAsia" w:hAnsi="Times New Roman"/>
+          <w:sz w:val="28"/>
+          <w:szCs w:val="28"/>
+          <w:lang w:eastAsia="ru-RU"/>
+        </w:rPr>
+        <w:t>.</w:t>
       </w:r>
     </w:p>
     <w:p>
@@ -586,7 +652,16 @@
           <w:szCs w:val="28"/>
           <w:lang w:eastAsia="ru-RU"/>
         </w:rPr>
-        <w:t>Иванов И.И</w:t>
+        <w:t>Федеров Л.</w:t>
+      </w:r>
+      <w:r>
+        <w:rPr>
+          <w:rFonts w:ascii="Times New Roman" w:eastAsiaTheme="minorEastAsia" w:hAnsi="Times New Roman"/>
+          <w:sz w:val="28"/>
+          <w:szCs w:val="28"/>
+          <w:lang w:val="en-US" w:eastAsia="ru-RU"/>
+        </w:rPr>
+        <w:t>А</w:t>
       </w:r>
       <w:r>
         <w:rPr>
@@ -819,6 +894,7 @@
     </w:p>
     <w:p>
       <w:r>
+        <w:lastRenderedPageBreak/>
         <w:br w:type="page"/>
       </w:r>
     </w:p>
@@ -1159,25 +1235,7 @@
           <w:sz w:val="28"/>
           <w:szCs w:val="28"/>
         </w:rPr>
-        <w:t xml:space="preserve">Для разработки клиентского приложения будет использоваться язык программирования C# с применением технологии WPF (Windows </w:t>
-      </w:r>
-      <w:proofErr w:type="spellStart"/>
-      <w:r>
-        <w:rPr>
-          <w:rFonts w:ascii="Times New Roman" w:hAnsi="Times New Roman" w:cs="Times New Roman"/>
-          <w:sz w:val="28"/>
-          <w:szCs w:val="28"/>
-        </w:rPr>
-        <w:t>Presentation</w:t>
-      </w:r>
-      <w:proofErr w:type="spellEnd"/>
-      <w:r>
-        <w:rPr>
-          <w:rFonts w:ascii="Times New Roman" w:hAnsi="Times New Roman" w:cs="Times New Roman"/>
-          <w:sz w:val="28"/>
-          <w:szCs w:val="28"/>
-        </w:rPr>
-        <w:t xml:space="preserve"> Foundation), что обеспечит удобный и интуитивно понятный интерфейс для пользователей системы.</w:t>
+        <w:t>Для разработки клиентского приложения будет использоваться язык программирования C# с применением технологии WPF (Windows Presentation Foundation), что обеспечит удобный и интуитивно понятный интерфейс для пользователей системы.</w:t>
       </w:r>
     </w:p>
     <w:sectPr>
